--- a/report.docx
+++ b/report.docx
@@ -401,7 +401,7 @@
       <w:pPr>
         <w:widowControl w:val="0"/>
         <w:spacing w:after="0" w:line="312" w:lineRule="auto"/>
-        <w:ind w:left="4320" w:firstLine="0"/>
+        <w:ind w:left="4320" w:firstLine="783"/>
         <w:rPr>
           <w:rFonts w:eastAsia="Times New Roman" w:cs="Times New Roman"/>
           <w:color w:val="000000"/>
@@ -421,7 +421,7 @@
       <w:pPr>
         <w:widowControl w:val="0"/>
         <w:spacing w:after="0" w:line="312" w:lineRule="auto"/>
-        <w:ind w:left="4320" w:firstLine="0"/>
+        <w:ind w:left="4320" w:firstLine="783"/>
         <w:rPr>
           <w:rFonts w:eastAsia="Times New Roman" w:cs="Times New Roman"/>
           <w:color w:val="000000"/>
@@ -568,6 +568,7 @@
     <w:p>
       <w:pPr>
         <w:pStyle w:val="11"/>
+        <w:spacing w:after="0"/>
         <w:rPr>
           <w:rFonts w:asciiTheme="minorHAnsi" w:eastAsiaTheme="minorEastAsia" w:hAnsiTheme="minorHAnsi" w:cstheme="minorBidi"/>
           <w:noProof/>
@@ -665,6 +666,7 @@
     <w:p>
       <w:pPr>
         <w:pStyle w:val="11"/>
+        <w:spacing w:after="0"/>
         <w:rPr>
           <w:rFonts w:asciiTheme="minorHAnsi" w:eastAsiaTheme="minorEastAsia" w:hAnsiTheme="minorHAnsi" w:cstheme="minorBidi"/>
           <w:noProof/>
@@ -734,6 +736,7 @@
     <w:p>
       <w:pPr>
         <w:pStyle w:val="11"/>
+        <w:spacing w:after="0"/>
         <w:rPr>
           <w:rFonts w:asciiTheme="minorHAnsi" w:eastAsiaTheme="minorEastAsia" w:hAnsiTheme="minorHAnsi" w:cstheme="minorBidi"/>
           <w:noProof/>
@@ -801,6 +804,7 @@
     <w:p>
       <w:pPr>
         <w:pStyle w:val="11"/>
+        <w:spacing w:after="0"/>
         <w:rPr>
           <w:rFonts w:asciiTheme="minorHAnsi" w:eastAsiaTheme="minorEastAsia" w:hAnsiTheme="minorHAnsi" w:cstheme="minorBidi"/>
           <w:noProof/>
@@ -868,6 +872,7 @@
     <w:p>
       <w:pPr>
         <w:pStyle w:val="11"/>
+        <w:spacing w:after="0"/>
         <w:rPr>
           <w:rFonts w:asciiTheme="minorHAnsi" w:eastAsiaTheme="minorEastAsia" w:hAnsiTheme="minorHAnsi" w:cstheme="minorBidi"/>
           <w:noProof/>
@@ -989,6 +994,7 @@
     <w:p>
       <w:pPr>
         <w:pStyle w:val="1"/>
+        <w:spacing w:before="0"/>
       </w:pPr>
       <w:bookmarkStart w:id="0" w:name="_Toc146246022"/>
       <w:bookmarkStart w:id="1" w:name="_Toc146246144"/>
@@ -1089,6 +1095,7 @@
     <w:p>
       <w:pPr>
         <w:pStyle w:val="1"/>
+        <w:spacing w:before="0"/>
         <w:rPr>
           <w:rFonts w:eastAsia="Times New Roman"/>
         </w:rPr>
@@ -1372,8 +1379,15 @@
       <w:bookmarkEnd w:id="4"/>
       <w:bookmarkEnd w:id="5"/>
     </w:p>
-    <w:p/>
-    <w:p>
+    <w:p>
+      <w:pPr>
+        <w:spacing w:after="0"/>
+      </w:pPr>
+    </w:p>
+    <w:p>
+      <w:pPr>
+        <w:spacing w:after="0"/>
+      </w:pPr>
       <w:r>
         <w:t>В результате выполнения лабораторной работы можно увидеть оконное приложение с простым пользовательским интерфейсом, напоминающий системное приложение «Блокнот»</w:t>
       </w:r>
@@ -1384,9 +1398,14 @@
         <w:t>.</w:t>
       </w:r>
     </w:p>
-    <w:p/>
-    <w:p>
-      <w:pPr>
+    <w:p>
+      <w:pPr>
+        <w:spacing w:after="0"/>
+      </w:pPr>
+    </w:p>
+    <w:p>
+      <w:pPr>
+        <w:spacing w:after="0"/>
         <w:ind w:firstLine="0"/>
         <w:jc w:val="center"/>
       </w:pPr>
@@ -1440,9 +1459,17 @@
     </w:p>
     <w:p>
       <w:pPr>
+        <w:spacing w:after="0"/>
         <w:ind w:firstLine="0"/>
         <w:jc w:val="center"/>
       </w:pPr>
+    </w:p>
+    <w:p>
+      <w:pPr>
+        <w:spacing w:after="0"/>
+        <w:ind w:firstLine="0"/>
+        <w:jc w:val="center"/>
+      </w:pPr>
       <w:r>
         <w:t xml:space="preserve">Рисунок 1 </w:t>
       </w:r>
@@ -1456,8 +1483,15 @@
         <w:t>Графический интерфейс программы</w:t>
       </w:r>
     </w:p>
-    <w:p/>
-    <w:p>
+    <w:p>
+      <w:pPr>
+        <w:spacing w:after="0"/>
+      </w:pPr>
+    </w:p>
+    <w:p>
+      <w:pPr>
+        <w:spacing w:after="0"/>
+      </w:pPr>
       <w:r>
         <w:t>В соответс</w:t>
       </w:r>
@@ -1552,6 +1586,12 @@
         <w:ind w:firstLine="0"/>
         <w:jc w:val="center"/>
       </w:pPr>
+    </w:p>
+    <w:p>
+      <w:pPr>
+        <w:ind w:firstLine="0"/>
+        <w:jc w:val="center"/>
+      </w:pPr>
       <w:r>
         <w:t xml:space="preserve">Рисунок 2 </w:t>
       </w:r>
@@ -1567,6 +1607,9 @@
     </w:p>
     <w:p/>
     <w:p>
+      <w:pPr>
+        <w:spacing w:after="0"/>
+      </w:pPr>
       <w:r>
         <w:lastRenderedPageBreak/>
         <w:t>При нажатии кнопки «</w:t>
@@ -1607,9 +1650,14 @@
         <w:t xml:space="preserve"> </w:t>
       </w:r>
     </w:p>
-    <w:p/>
-    <w:p>
-      <w:pPr>
+    <w:p>
+      <w:pPr>
+        <w:spacing w:after="0"/>
+      </w:pPr>
+    </w:p>
+    <w:p>
+      <w:pPr>
+        <w:spacing w:after="0"/>
         <w:ind w:firstLine="0"/>
         <w:jc w:val="center"/>
       </w:pPr>
@@ -1663,9 +1711,17 @@
     </w:p>
     <w:p>
       <w:pPr>
+        <w:spacing w:after="0"/>
         <w:ind w:firstLine="0"/>
         <w:jc w:val="center"/>
       </w:pPr>
+    </w:p>
+    <w:p>
+      <w:pPr>
+        <w:spacing w:after="0"/>
+        <w:ind w:firstLine="0"/>
+        <w:jc w:val="center"/>
+      </w:pPr>
       <w:r>
         <w:t xml:space="preserve">Рисунок 3 </w:t>
       </w:r>
@@ -1679,8 +1735,15 @@
         <w:t>Выбор файла для загрузки</w:t>
       </w:r>
     </w:p>
-    <w:p/>
-    <w:p>
+    <w:p>
+      <w:pPr>
+        <w:spacing w:after="0"/>
+      </w:pPr>
+    </w:p>
+    <w:p>
+      <w:pPr>
+        <w:spacing w:after="0"/>
+      </w:pPr>
       <w:r>
         <w:t>При выборе файла в после для ввода текста появляется весь текст необходимого файла, а в заголовке окна отображается название выбранного файла (рисунок 4). Кнопка «</w:t>
       </w:r>
@@ -1699,6 +1762,7 @@
     <w:p/>
     <w:p>
       <w:pPr>
+        <w:spacing w:after="0"/>
         <w:ind w:firstLine="0"/>
         <w:jc w:val="center"/>
       </w:pPr>
@@ -1753,9 +1817,17 @@
     </w:p>
     <w:p>
       <w:pPr>
+        <w:spacing w:after="0"/>
         <w:ind w:firstLine="0"/>
         <w:jc w:val="center"/>
       </w:pPr>
+    </w:p>
+    <w:p>
+      <w:pPr>
+        <w:spacing w:after="0"/>
+        <w:ind w:firstLine="0"/>
+        <w:jc w:val="center"/>
+      </w:pPr>
       <w:r>
         <w:t xml:space="preserve">Рисунок 4 </w:t>
       </w:r>
@@ -1769,8 +1841,15 @@
         <w:t>Отображение содержимого выбранного файла</w:t>
       </w:r>
     </w:p>
-    <w:p/>
-    <w:p>
+    <w:p>
+      <w:pPr>
+        <w:spacing w:after="0"/>
+      </w:pPr>
+    </w:p>
+    <w:p>
+      <w:pPr>
+        <w:spacing w:after="0"/>
+      </w:pPr>
       <w:r>
         <w:t>Кнопка «</w:t>
       </w:r>
@@ -1840,9 +1919,14 @@
         <w:t xml:space="preserve"> при выборе уже существующего файла всплывёт окно с подтверждением перезаписи содержимого файла.</w:t>
       </w:r>
     </w:p>
-    <w:p/>
-    <w:p>
-      <w:pPr>
+    <w:p>
+      <w:pPr>
+        <w:spacing w:after="0"/>
+      </w:pPr>
+    </w:p>
+    <w:p>
+      <w:pPr>
+        <w:spacing w:after="0"/>
         <w:ind w:firstLine="0"/>
         <w:jc w:val="center"/>
       </w:pPr>
@@ -1889,44 +1973,61 @@
     </w:p>
     <w:p>
       <w:pPr>
+        <w:spacing w:after="0"/>
         <w:ind w:firstLine="0"/>
         <w:jc w:val="center"/>
       </w:pPr>
-      <w:r>
-        <w:t xml:space="preserve">Рисунок 5 </w:t>
-      </w:r>
-      <w:r>
-        <w:t>–</w:t>
-      </w:r>
-      <w:r>
-        <w:t xml:space="preserve"> </w:t>
-      </w:r>
-      <w:r>
-        <w:t>Подтверждение перезаписи существующего файла</w:t>
-      </w:r>
-    </w:p>
-    <w:p/>
-    <w:p>
-      <w:r>
-        <w:t>При загрузке очередного файла в текстовый редактор либо при выходе из приложения, если последние изменения не были сохранены, то появится вспомогательное окно, помогающее сохранить изменения при необходимости</w:t>
-      </w:r>
-      <w:r>
-        <w:t xml:space="preserve"> (рисунок 6)</w:t>
-      </w:r>
-      <w:r>
-        <w:t>.</w:t>
-      </w:r>
-    </w:p>
-    <w:p/>
-    <w:p>
-      <w:pPr>
+    </w:p>
+    <w:p>
+      <w:pPr>
+        <w:spacing w:after="0"/>
         <w:ind w:firstLine="0"/>
         <w:jc w:val="center"/>
       </w:pPr>
       <w:r>
+        <w:t xml:space="preserve">Рисунок 5 </w:t>
+      </w:r>
+      <w:r>
+        <w:t>–</w:t>
+      </w:r>
+      <w:r>
+        <w:t xml:space="preserve"> </w:t>
+      </w:r>
+      <w:r>
+        <w:t>Подтверждение перезаписи существующего файла</w:t>
+      </w:r>
+    </w:p>
+    <w:p>
+      <w:pPr>
+        <w:spacing w:after="0"/>
+      </w:pPr>
+    </w:p>
+    <w:p>
+      <w:pPr>
+        <w:spacing w:after="0"/>
+      </w:pPr>
+      <w:r>
+        <w:t>При загрузке очередного файла в текстовый редактор либо при выходе из приложения, если последние изменения не были сохранены, то появится вспомогательное окно, помогающее сохранить изменения при необходимости</w:t>
+      </w:r>
+      <w:r>
+        <w:t xml:space="preserve"> (рисунок 6)</w:t>
+      </w:r>
+      <w:r>
+        <w:t>.</w:t>
+      </w:r>
+    </w:p>
+    <w:p/>
+    <w:p>
+      <w:pPr>
+        <w:spacing w:after="0"/>
+        <w:ind w:firstLine="0"/>
+        <w:jc w:val="center"/>
+      </w:pPr>
+      <w:r>
         <w:rPr>
           <w:noProof/>
         </w:rPr>
+        <w:lastRenderedPageBreak/>
         <w:drawing>
           <wp:inline distT="0" distB="0" distL="0" distR="0" wp14:anchorId="30415ABB" wp14:editId="564285B5">
             <wp:extent cx="4371165" cy="2320295"/>
@@ -1973,9 +2074,17 @@
     </w:p>
     <w:p>
       <w:pPr>
+        <w:spacing w:after="0"/>
         <w:ind w:firstLine="0"/>
         <w:jc w:val="center"/>
       </w:pPr>
+    </w:p>
+    <w:p>
+      <w:pPr>
+        <w:spacing w:after="0"/>
+        <w:ind w:firstLine="0"/>
+        <w:jc w:val="center"/>
+      </w:pPr>
       <w:r>
         <w:t xml:space="preserve">Рисунок 6 </w:t>
       </w:r>
@@ -1990,6 +2099,16 @@
       </w:r>
     </w:p>
     <w:p>
+      <w:pPr>
+        <w:spacing w:after="0"/>
+        <w:ind w:firstLine="0"/>
+        <w:jc w:val="center"/>
+      </w:pPr>
+    </w:p>
+    <w:p>
+      <w:pPr>
+        <w:spacing w:after="0"/>
+      </w:pPr>
       <w:r>
         <w:t>Следует отметить, что</w:t>
       </w:r>
@@ -2006,9 +2125,14 @@
         <w:t>.</w:t>
       </w:r>
     </w:p>
-    <w:p/>
-    <w:p>
-      <w:pPr>
+    <w:p>
+      <w:pPr>
+        <w:spacing w:after="0"/>
+      </w:pPr>
+    </w:p>
+    <w:p>
+      <w:pPr>
+        <w:spacing w:after="0"/>
         <w:ind w:firstLine="0"/>
         <w:jc w:val="center"/>
       </w:pPr>
@@ -2062,9 +2186,17 @@
     </w:p>
     <w:p>
       <w:pPr>
+        <w:spacing w:after="0"/>
         <w:ind w:firstLine="0"/>
         <w:jc w:val="center"/>
       </w:pPr>
+    </w:p>
+    <w:p>
+      <w:pPr>
+        <w:spacing w:after="0"/>
+        <w:ind w:firstLine="0"/>
+        <w:jc w:val="center"/>
+      </w:pPr>
       <w:r>
         <w:t xml:space="preserve">Рисунок 7 </w:t>
       </w:r>
@@ -2131,10 +2263,7 @@
         <w:t xml:space="preserve"> [Электронный ресурс].</w:t>
       </w:r>
       <w:r>
-        <w:t xml:space="preserve"> </w:t>
-      </w:r>
-      <w:r>
-        <w:t>–</w:t>
+        <w:t xml:space="preserve"> –</w:t>
       </w:r>
       <w:r>
         <w:t xml:space="preserve"> </w:t>

--- a/report.docx
+++ b/report.docx
@@ -394,7 +394,7 @@
       <w:pPr>
         <w:widowControl w:val="0"/>
         <w:spacing w:line="312" w:lineRule="auto"/>
-        <w:ind w:left="4320" w:firstLine="0"/>
+        <w:ind w:left="5103" w:firstLine="0"/>
         <w:rPr>
           <w:rFonts w:eastAsia="Times New Roman" w:cs="Times New Roman"/>
           <w:color w:val="000000"/>
@@ -414,7 +414,7 @@
       <w:pPr>
         <w:widowControl w:val="0"/>
         <w:spacing w:line="312" w:lineRule="auto"/>
-        <w:ind w:left="4320" w:firstLine="0"/>
+        <w:ind w:left="5103" w:firstLine="0"/>
         <w:rPr>
           <w:rFonts w:eastAsia="Times New Roman" w:cs="Times New Roman"/>
           <w:color w:val="000000"/>
@@ -562,10 +562,6 @@
     <w:p>
       <w:pPr>
         <w:pStyle w:val="11"/>
-        <w:tabs>
-          <w:tab w:val="right" w:leader="dot" w:pos="9344"/>
-        </w:tabs>
-        <w:ind w:firstLine="0"/>
         <w:rPr>
           <w:rFonts w:asciiTheme="minorHAnsi" w:eastAsiaTheme="minorEastAsia" w:hAnsiTheme="minorHAnsi" w:cstheme="minorBidi"/>
           <w:noProof/>
@@ -663,10 +659,6 @@
     <w:p>
       <w:pPr>
         <w:pStyle w:val="11"/>
-        <w:tabs>
-          <w:tab w:val="right" w:leader="dot" w:pos="9344"/>
-        </w:tabs>
-        <w:ind w:firstLine="0"/>
         <w:rPr>
           <w:rFonts w:asciiTheme="minorHAnsi" w:eastAsiaTheme="minorEastAsia" w:hAnsiTheme="minorHAnsi" w:cstheme="minorBidi"/>
           <w:noProof/>
@@ -736,10 +728,6 @@
     <w:p>
       <w:pPr>
         <w:pStyle w:val="11"/>
-        <w:tabs>
-          <w:tab w:val="right" w:leader="dot" w:pos="9344"/>
-        </w:tabs>
-        <w:ind w:firstLine="0"/>
         <w:rPr>
           <w:rFonts w:asciiTheme="minorHAnsi" w:eastAsiaTheme="minorEastAsia" w:hAnsiTheme="minorHAnsi" w:cstheme="minorBidi"/>
           <w:noProof/>
@@ -752,14 +740,12 @@
       </w:pPr>
       <w:r>
         <w:rPr>
-          <w:rFonts w:eastAsia="Times New Roman"/>
           <w:noProof/>
         </w:rPr>
         <w:t>3 Р</w:t>
       </w:r>
       <w:r>
         <w:rPr>
-          <w:rFonts w:eastAsia="Times New Roman"/>
           <w:noProof/>
         </w:rPr>
         <w:t>езультат выполнения программы</w:t>
@@ -809,10 +795,6 @@
     <w:p>
       <w:pPr>
         <w:pStyle w:val="11"/>
-        <w:tabs>
-          <w:tab w:val="right" w:leader="dot" w:pos="9344"/>
-        </w:tabs>
-        <w:ind w:firstLine="0"/>
         <w:rPr>
           <w:rFonts w:asciiTheme="minorHAnsi" w:eastAsiaTheme="minorEastAsia" w:hAnsiTheme="minorHAnsi" w:cstheme="minorBidi"/>
           <w:noProof/>
@@ -880,10 +862,6 @@
     <w:p>
       <w:pPr>
         <w:pStyle w:val="11"/>
-        <w:tabs>
-          <w:tab w:val="right" w:leader="dot" w:pos="9344"/>
-        </w:tabs>
-        <w:ind w:firstLine="0"/>
         <w:rPr>
           <w:rFonts w:asciiTheme="minorHAnsi" w:eastAsiaTheme="minorEastAsia" w:hAnsiTheme="minorHAnsi" w:cstheme="minorBidi"/>
           <w:noProof/>
@@ -1252,58 +1230,79 @@
     </w:p>
     <w:p>
       <w:r>
-        <w:rPr>
-          <w:lang w:val="ru-BY"/>
-        </w:rPr>
-        <w:t xml:space="preserve">Перехватчик </w:t>
-      </w:r>
-      <w:r>
-        <w:t>–</w:t>
-      </w:r>
-      <w:r>
-        <w:t xml:space="preserve"> </w:t>
-      </w:r>
-      <w:r>
-        <w:rPr>
-          <w:lang w:val="ru-BY"/>
-        </w:rPr>
-        <w:t>это точка в системном механизме обработки сообщений, где приложение может установить подпрограмму для мониторинга трафика сообщений в системе и обработки определенных типов сообщений до того, как они достигнут целевого окна.</w:t>
-      </w:r>
-      <w:r>
-        <w:t xml:space="preserve"> </w:t>
-      </w:r>
-      <w:r>
-        <w:t>Э</w:t>
-      </w:r>
-      <w:r>
-        <w:t>то механизм, с помощью которого приложение может перехватывать события, такие как сообщения, действия мыши и нажатия клавиш. Функция, перехватывающая событие определенного типа, называется процедурой перехватчика. Процедура перехватчика может действовать для каждого получаемого события, а затем изменять или отменять событие.</w:t>
-      </w:r>
-    </w:p>
-    <w:p>
-      <w:pPr>
-        <w:rPr>
-          <w:lang w:val="ru-BY"/>
-        </w:rPr>
-      </w:pPr>
-      <w:r>
-        <w:rPr>
-          <w:lang w:val="ru-BY"/>
-        </w:rPr>
-        <w:t xml:space="preserve">Чтобы установить процедуру перехватчика, можно вызвать функцию </w:t>
-      </w:r>
+        <w:t xml:space="preserve">Функция </w:t>
+      </w:r>
+      <w:proofErr w:type="spellStart"/>
       <w:r>
         <w:rPr>
           <w:i/>
           <w:iCs/>
-          <w:lang w:val="ru-BY"/>
-        </w:rPr>
-        <w:t>SetWindowsHookEx</w:t>
-      </w:r>
-      <w:r>
-        <w:rPr>
-          <w:lang w:val="ru-BY"/>
-        </w:rPr>
-        <w:t xml:space="preserve"> и указать тип обработчика, вызывающий процедуру, а также указать, должна ли процедура быть связана со всеми потоками на одном рабочем столе с вызывающим потоком или с определенным потоком, а также указатель на точку входа процедуры.</w:t>
+          <w:lang w:val="en-US"/>
+        </w:rPr>
+        <w:t>ChooseColor</w:t>
+      </w:r>
+      <w:proofErr w:type="spellEnd"/>
+      <w:r>
+        <w:t xml:space="preserve"> позволяет с</w:t>
+      </w:r>
+      <w:r>
+        <w:t>озда</w:t>
+      </w:r>
+      <w:r>
+        <w:t>ть</w:t>
+      </w:r>
+      <w:r>
+        <w:t xml:space="preserve"> диалоговое окно</w:t>
+      </w:r>
+      <w:r>
+        <w:t xml:space="preserve">, </w:t>
+      </w:r>
+      <w:r>
+        <w:t>позволяющее пользователю выбрать цвет.</w:t>
+      </w:r>
+      <w:r>
+        <w:t xml:space="preserve"> </w:t>
+      </w:r>
+      <w:r>
+        <w:t xml:space="preserve">Если пользователь нажимает кнопку «ОК» в диалоговом окне, возвращаемое значение не равно нулю. Член </w:t>
+      </w:r>
+      <w:proofErr w:type="spellStart"/>
+      <w:r>
+        <w:rPr>
+          <w:i/>
+          <w:iCs/>
+        </w:rPr>
+        <w:t>rgbResult</w:t>
+      </w:r>
+      <w:proofErr w:type="spellEnd"/>
+      <w:r>
+        <w:t xml:space="preserve"> структуры </w:t>
+      </w:r>
+      <w:r>
+        <w:rPr>
+          <w:i/>
+          <w:iCs/>
+        </w:rPr>
+        <w:t>CHOOSECOLOR</w:t>
+      </w:r>
+      <w:r>
+        <w:t xml:space="preserve"> содержит значение цвета </w:t>
+      </w:r>
+      <w:r>
+        <w:rPr>
+          <w:i/>
+          <w:iCs/>
+        </w:rPr>
+        <w:t>RGB</w:t>
+      </w:r>
+      <w:r>
+        <w:t xml:space="preserve"> для цвета, выбранного пользователем.</w:t>
+      </w:r>
+      <w:r>
+        <w:t xml:space="preserve"> </w:t>
+      </w:r>
+      <w:r>
+        <w:t>Если пользователь отменяет или закрывает диалоговое окно или возникает ошибка, возвращаемое значение равно нулю.</w:t>
       </w:r>
     </w:p>
     <w:p>
@@ -1425,6 +1424,15 @@
       <w:pPr>
         <w:ind w:firstLine="0"/>
         <w:jc w:val="center"/>
+        <w:rPr>
+          <w:lang w:val="ru-BY"/>
+        </w:rPr>
+      </w:pPr>
+    </w:p>
+    <w:p>
+      <w:pPr>
+        <w:ind w:firstLine="0"/>
+        <w:jc w:val="center"/>
       </w:pPr>
       <w:r>
         <w:t xml:space="preserve">Рисунок 1 </w:t>
@@ -1542,6 +1550,12 @@
         <w:ind w:firstLine="0"/>
         <w:jc w:val="center"/>
       </w:pPr>
+    </w:p>
+    <w:p>
+      <w:pPr>
+        <w:ind w:firstLine="0"/>
+        <w:jc w:val="center"/>
+      </w:pPr>
       <w:r>
         <w:t xml:space="preserve">Рисунок 2 </w:t>
       </w:r>
@@ -1562,6 +1576,7 @@
     </w:p>
     <w:p>
       <w:r>
+        <w:lastRenderedPageBreak/>
         <w:t xml:space="preserve">При </w:t>
       </w:r>
       <w:r>
@@ -1629,7 +1644,6 @@
         <w:t xml:space="preserve">48 </w:t>
       </w:r>
       <w:r>
-        <w:lastRenderedPageBreak/>
         <w:t xml:space="preserve">начальных цветов, также есть возможность задать свой собственный цвет, отличный от предложенных </w:t>
       </w:r>
       <w:r>
@@ -1655,8 +1669,8 @@
         </w:rPr>
         <w:drawing>
           <wp:inline distT="0" distB="0" distL="0" distR="0">
-            <wp:extent cx="5476602" cy="3383280"/>
-            <wp:effectExtent l="0" t="0" r="0" b="0"/>
+            <wp:extent cx="5076093" cy="3135857"/>
+            <wp:effectExtent l="0" t="0" r="4445" b="1270"/>
             <wp:docPr id="1237162798" name="Рисунок 3"/>
             <wp:cNvGraphicFramePr>
               <a:graphicFrameLocks xmlns:a="http://schemas.openxmlformats.org/drawingml/2006/main" noChangeAspect="1"/>
@@ -1682,7 +1696,7 @@
                   <pic:spPr bwMode="auto">
                     <a:xfrm>
                       <a:off x="0" y="0"/>
-                      <a:ext cx="5575532" cy="3444396"/>
+                      <a:ext cx="5194294" cy="3208878"/>
                     </a:xfrm>
                     <a:prstGeom prst="rect">
                       <a:avLst/>
@@ -1708,46 +1722,52 @@
         <w:ind w:firstLine="0"/>
         <w:jc w:val="center"/>
       </w:pPr>
-      <w:r>
-        <w:t xml:space="preserve">Рисунок 3 </w:t>
-      </w:r>
-      <w:r>
-        <w:t>–</w:t>
-      </w:r>
-      <w:r>
-        <w:t xml:space="preserve"> </w:t>
-      </w:r>
-      <w:r>
-        <w:t xml:space="preserve">Выбор </w:t>
-      </w:r>
-      <w:r>
-        <w:t>цвета</w:t>
-      </w:r>
-    </w:p>
-    <w:p/>
-    <w:p>
-      <w:r>
-        <w:t>После выбора цветов можно заметить изменение внешнего вида текстового редактора</w:t>
-      </w:r>
-      <w:r>
-        <w:t xml:space="preserve"> (рисунок 4).</w:t>
-      </w:r>
-    </w:p>
-    <w:p/>
+    </w:p>
     <w:p>
       <w:pPr>
         <w:ind w:firstLine="0"/>
         <w:jc w:val="center"/>
       </w:pPr>
       <w:r>
+        <w:t xml:space="preserve">Рисунок 3 </w:t>
+      </w:r>
+      <w:r>
+        <w:t>–</w:t>
+      </w:r>
+      <w:r>
+        <w:t xml:space="preserve"> </w:t>
+      </w:r>
+      <w:r>
+        <w:t xml:space="preserve">Выбор </w:t>
+      </w:r>
+      <w:r>
+        <w:t>цвета</w:t>
+      </w:r>
+    </w:p>
+    <w:p/>
+    <w:p>
+      <w:r>
+        <w:t>После выбора цветов можно заметить изменение внешнего вида текстового редактора</w:t>
+      </w:r>
+      <w:r>
+        <w:t xml:space="preserve"> (рисунок 4).</w:t>
+      </w:r>
+    </w:p>
+    <w:p/>
+    <w:p>
+      <w:pPr>
+        <w:ind w:firstLine="0"/>
+        <w:jc w:val="center"/>
+      </w:pPr>
+      <w:r>
         <w:rPr>
           <w:noProof/>
           <w14:ligatures w14:val="standardContextual"/>
         </w:rPr>
         <w:drawing>
           <wp:inline distT="0" distB="0" distL="0" distR="0">
-            <wp:extent cx="5745363" cy="2847703"/>
-            <wp:effectExtent l="0" t="0" r="0" b="0"/>
+            <wp:extent cx="5298830" cy="2626378"/>
+            <wp:effectExtent l="0" t="0" r="0" b="2540"/>
             <wp:docPr id="1824155166" name="Рисунок 4"/>
             <wp:cNvGraphicFramePr>
               <a:graphicFrameLocks xmlns:a="http://schemas.openxmlformats.org/drawingml/2006/main" noChangeAspect="1"/>
@@ -1773,7 +1793,7 @@
                   <pic:spPr bwMode="auto">
                     <a:xfrm>
                       <a:off x="0" y="0"/>
-                      <a:ext cx="5950949" cy="2949602"/>
+                      <a:ext cx="5518023" cy="2735022"/>
                     </a:xfrm>
                     <a:prstGeom prst="rect">
                       <a:avLst/>
@@ -1799,24 +1819,24 @@
         <w:ind w:firstLine="0"/>
         <w:jc w:val="center"/>
       </w:pPr>
-      <w:r>
-        <w:t xml:space="preserve">Рисунок 4 </w:t>
-      </w:r>
-      <w:r>
-        <w:t>–</w:t>
-      </w:r>
-      <w:r>
-        <w:t xml:space="preserve"> </w:t>
-      </w:r>
-      <w:r>
-        <w:t>Отображение содержимого выбранного файла</w:t>
-      </w:r>
     </w:p>
     <w:p>
       <w:pPr>
         <w:ind w:firstLine="0"/>
         <w:jc w:val="center"/>
       </w:pPr>
+      <w:r>
+        <w:t xml:space="preserve">Рисунок 4 </w:t>
+      </w:r>
+      <w:r>
+        <w:t>–</w:t>
+      </w:r>
+      <w:r>
+        <w:t xml:space="preserve"> </w:t>
+      </w:r>
+      <w:r>
+        <w:t>Отображение содержимого выбранного файла</w:t>
+      </w:r>
       <w:r>
         <w:br w:type="page"/>
       </w:r>
@@ -2167,6 +2187,7 @@
     </w:p>
     <w:p>
       <w:pPr>
+        <w:ind w:firstLine="0"/>
         <w:rPr>
           <w:rFonts w:eastAsia="Times New Roman" w:cs="Times New Roman"/>
           <w:szCs w:val="28"/>
@@ -31083,9 +31104,12 @@
     <w:autoRedefine/>
     <w:uiPriority w:val="39"/>
     <w:unhideWhenUsed/>
-    <w:rsid w:val="00552E01"/>
+    <w:rsid w:val="00F25471"/>
     <w:pPr>
-      <w:spacing w:after="100"/>
+      <w:tabs>
+        <w:tab w:val="right" w:leader="dot" w:pos="9344"/>
+      </w:tabs>
+      <w:ind w:firstLine="0"/>
     </w:pPr>
   </w:style>
   <w:style w:type="paragraph" w:styleId="a6">

--- a/report.docx
+++ b/report.docx
@@ -994,82 +994,13 @@
       <w:bookmarkEnd w:id="0"/>
       <w:bookmarkEnd w:id="1"/>
     </w:p>
-    <w:p/>
-    <w:p>
-      <w:pPr>
-        <w:widowControl w:val="0"/>
-        <w:ind w:firstLine="708"/>
+    <w:p>
+      <w:pPr>
         <w:rPr>
           <w:rFonts w:eastAsia="Times New Roman" w:cs="Times New Roman"/>
           <w:szCs w:val="28"/>
         </w:rPr>
       </w:pPr>
-      <w:r>
-        <w:rPr>
-          <w:rFonts w:eastAsia="Times New Roman" w:cs="Times New Roman"/>
-          <w:szCs w:val="28"/>
-        </w:rPr>
-        <w:t xml:space="preserve">Расширенное использование оконного интерфейса </w:t>
-      </w:r>
-      <w:proofErr w:type="spellStart"/>
-      <w:r>
-        <w:rPr>
-          <w:rFonts w:eastAsia="Times New Roman" w:cs="Times New Roman"/>
-          <w:i/>
-          <w:iCs/>
-          <w:szCs w:val="28"/>
-        </w:rPr>
-        <w:t>Win</w:t>
-      </w:r>
-      <w:proofErr w:type="spellEnd"/>
-      <w:r>
-        <w:rPr>
-          <w:rFonts w:eastAsia="Times New Roman" w:cs="Times New Roman"/>
-          <w:szCs w:val="28"/>
-        </w:rPr>
-        <w:t xml:space="preserve"> 32 и </w:t>
-      </w:r>
-      <w:r>
-        <w:rPr>
-          <w:rFonts w:eastAsia="Times New Roman" w:cs="Times New Roman"/>
-          <w:i/>
-          <w:iCs/>
-          <w:szCs w:val="28"/>
-        </w:rPr>
-        <w:t>GDI</w:t>
-      </w:r>
-      <w:r>
-        <w:rPr>
-          <w:rFonts w:eastAsia="Times New Roman" w:cs="Times New Roman"/>
-          <w:szCs w:val="28"/>
-        </w:rPr>
-        <w:t>. Формирование сложных изображений, создание и использование элементов управления, обработка различных сообщений, механизм перехвата сообщений (</w:t>
-      </w:r>
-      <w:proofErr w:type="spellStart"/>
-      <w:r>
-        <w:rPr>
-          <w:rFonts w:eastAsia="Times New Roman" w:cs="Times New Roman"/>
-          <w:i/>
-          <w:iCs/>
-          <w:szCs w:val="28"/>
-        </w:rPr>
-        <w:t>winhook</w:t>
-      </w:r>
-      <w:proofErr w:type="spellEnd"/>
-      <w:r>
-        <w:rPr>
-          <w:rFonts w:eastAsia="Times New Roman" w:cs="Times New Roman"/>
-          <w:szCs w:val="28"/>
-        </w:rPr>
-        <w:t>)</w:t>
-      </w:r>
-      <w:r>
-        <w:rPr>
-          <w:rFonts w:eastAsia="Times New Roman" w:cs="Times New Roman"/>
-          <w:szCs w:val="28"/>
-        </w:rPr>
-        <w:t>.</w:t>
-      </w:r>
     </w:p>
     <w:p>
       <w:pPr>
@@ -1085,25 +1016,76 @@
           <w:szCs w:val="28"/>
           <w:lang w:val="ru-BY"/>
         </w:rPr>
-        <w:t>Разработать текстовый редактор с поддержкой настраиваемых тем оформления (стили текста, цвета фона).</w:t>
-      </w:r>
-    </w:p>
-    <w:p>
-      <w:pPr>
-        <w:spacing w:line="240" w:lineRule="auto"/>
-        <w:ind w:firstLine="708"/>
+        <w:t xml:space="preserve">Разработать текстовый редактор </w:t>
+      </w:r>
+      <w:r>
         <w:rPr>
           <w:rFonts w:eastAsia="Times New Roman" w:cs="Times New Roman"/>
           <w:szCs w:val="28"/>
           <w:lang w:val="ru-BY"/>
         </w:rPr>
-      </w:pPr>
+        <w:t xml:space="preserve">с поддержкой </w:t>
+      </w:r>
+      <w:r>
+        <w:rPr>
+          <w:rFonts w:eastAsia="Times New Roman" w:cs="Times New Roman"/>
+          <w:szCs w:val="28"/>
+        </w:rPr>
+        <w:t xml:space="preserve">стилизации </w:t>
+      </w:r>
       <w:r>
         <w:rPr>
           <w:rFonts w:eastAsia="Times New Roman" w:cs="Times New Roman"/>
           <w:szCs w:val="28"/>
           <w:lang w:val="ru-BY"/>
         </w:rPr>
+        <w:t>текста</w:t>
+      </w:r>
+      <w:r>
+        <w:rPr>
+          <w:rFonts w:eastAsia="Times New Roman" w:cs="Times New Roman"/>
+          <w:szCs w:val="28"/>
+        </w:rPr>
+        <w:t xml:space="preserve"> и</w:t>
+      </w:r>
+      <w:r>
+        <w:rPr>
+          <w:rFonts w:eastAsia="Times New Roman" w:cs="Times New Roman"/>
+          <w:szCs w:val="28"/>
+          <w:lang w:val="ru-BY"/>
+        </w:rPr>
+        <w:t xml:space="preserve"> </w:t>
+      </w:r>
+      <w:r>
+        <w:rPr>
+          <w:rFonts w:eastAsia="Times New Roman" w:cs="Times New Roman"/>
+          <w:szCs w:val="28"/>
+        </w:rPr>
+        <w:t xml:space="preserve">настройкой </w:t>
+      </w:r>
+      <w:r>
+        <w:rPr>
+          <w:rFonts w:eastAsia="Times New Roman" w:cs="Times New Roman"/>
+          <w:szCs w:val="28"/>
+          <w:lang w:val="ru-BY"/>
+        </w:rPr>
+        <w:t>цвета фона.</w:t>
+      </w:r>
+    </w:p>
+    <w:p>
+      <w:pPr>
+        <w:rPr>
+          <w:rFonts w:eastAsia="Times New Roman" w:cs="Times New Roman"/>
+          <w:szCs w:val="28"/>
+          <w:lang w:val="ru-BY"/>
+        </w:rPr>
+      </w:pPr>
+      <w:r>
+        <w:rPr>
+          <w:rFonts w:eastAsia="Times New Roman" w:cs="Times New Roman"/>
+          <w:szCs w:val="28"/>
+          <w:lang w:val="ru-BY"/>
+        </w:rPr>
         <w:br w:type="page"/>
       </w:r>
     </w:p>
@@ -1261,10 +1243,7 @@
         <w:t>позволяющее пользователю выбрать цвет.</w:t>
       </w:r>
       <w:r>
-        <w:t xml:space="preserve"> </w:t>
-      </w:r>
-      <w:r>
-        <w:t xml:space="preserve">Если пользователь нажимает кнопку «ОК» в диалоговом окне, возвращаемое значение не равно нулю. Член </w:t>
+        <w:t xml:space="preserve"> Если пользователь нажимает кнопку «ОК» в диалоговом окне, возвращаемое значение не равно нулю. Член </w:t>
       </w:r>
       <w:proofErr w:type="spellStart"/>
       <w:r>
@@ -1296,13 +1275,7 @@
         <w:t>RGB</w:t>
       </w:r>
       <w:r>
-        <w:t xml:space="preserve"> для цвета, выбранного пользователем.</w:t>
-      </w:r>
-      <w:r>
-        <w:t xml:space="preserve"> </w:t>
-      </w:r>
-      <w:r>
-        <w:t>Если пользователь отменяет или закрывает диалоговое окно или возникает ошибка, возвращаемое значение равно нулю.</w:t>
+        <w:t xml:space="preserve"> для цвета, выбранного пользователем. Если пользователь отменяет или закрывает диалоговое окно или возникает ошибка, возвращаемое значение равно нулю.</w:t>
       </w:r>
     </w:p>
     <w:p>
